--- a/News/text_eng.docx
+++ b/News/text_eng.docx
@@ -201,7 +201,31 @@
           <w:shd w:val="clear" w:color="auto" w:fill="FFFFFF"/>
           <w:lang w:val="en-US"/>
         </w:rPr>
-        <w:t xml:space="preserve"> Now let’s move to </w:t>
+        <w:t xml:space="preserve"> Now </w:t>
+      </w:r>
+      <w:proofErr w:type="gramStart"/>
+      <w:r>
+        <w:rPr>
+          <w:rFonts w:ascii="Arial" w:hAnsi="Arial" w:cs="Arial"/>
+          <w:color w:val="000000"/>
+          <w:sz w:val="20"/>
+          <w:szCs w:val="20"/>
+          <w:shd w:val="clear" w:color="auto" w:fill="FFFFFF"/>
+          <w:lang w:val="en-US"/>
+        </w:rPr>
+        <w:t>let’s</w:t>
+      </w:r>
+      <w:proofErr w:type="gramEnd"/>
+      <w:r>
+        <w:rPr>
+          <w:rFonts w:ascii="Arial" w:hAnsi="Arial" w:cs="Arial"/>
+          <w:color w:val="000000"/>
+          <w:sz w:val="20"/>
+          <w:szCs w:val="20"/>
+          <w:shd w:val="clear" w:color="auto" w:fill="FFFFFF"/>
+          <w:lang w:val="en-US"/>
+        </w:rPr>
+        <w:t xml:space="preserve"> move to </w:t>
       </w:r>
       <w:r>
         <w:rPr>
@@ -474,7 +498,27 @@
           <w:szCs w:val="20"/>
           <w:lang w:val="en-US"/>
         </w:rPr>
-        <w:t xml:space="preserve"> a lot of </w:t>
+        <w:t xml:space="preserve"> </w:t>
+      </w:r>
+      <w:proofErr w:type="gramStart"/>
+      <w:r>
+        <w:rPr>
+          <w:rFonts w:ascii="Arial" w:hAnsi="Arial" w:cs="Arial"/>
+          <w:sz w:val="20"/>
+          <w:szCs w:val="20"/>
+          <w:lang w:val="en-US"/>
+        </w:rPr>
+        <w:t>a lot of</w:t>
+      </w:r>
+      <w:proofErr w:type="gramEnd"/>
+      <w:r>
+        <w:rPr>
+          <w:rFonts w:ascii="Arial" w:hAnsi="Arial" w:cs="Arial"/>
+          <w:sz w:val="20"/>
+          <w:szCs w:val="20"/>
+          <w:lang w:val="en-US"/>
+        </w:rPr>
+        <w:t xml:space="preserve"> </w:t>
       </w:r>
       <w:r>
         <w:rPr>
@@ -527,23 +571,59 @@
           <w:shd w:val="clear" w:color="auto" w:fill="FFFFFF"/>
           <w:lang w:val="en-US"/>
         </w:rPr>
-        <w:t>Nanotubes have been constructed with length-to-diameter ratio of up to 132,000,000:1,</w:t>
-      </w:r>
-      <w:hyperlink r:id="rId4" w:anchor="cite_note-Longest-1" w:history="1">
-        <w:r>
-          <w:rPr>
-            <w:rStyle w:val="a4"/>
-            <w:rFonts w:ascii="Arial" w:hAnsi="Arial" w:cs="Arial"/>
-            <w:color w:val="0B0080"/>
-            <w:sz w:val="17"/>
-            <w:szCs w:val="17"/>
-            <w:shd w:val="clear" w:color="auto" w:fill="FFFFFF"/>
-            <w:vertAlign w:val="superscript"/>
-            <w:lang w:val="en-US"/>
-          </w:rPr>
-          <w:t>[1]</w:t>
-        </w:r>
-      </w:hyperlink>
+        <w:t>Nanotubes have been constructed with length-to-diameter ratio of up to 32,000,000:1</w:t>
+      </w:r>
+      <w:proofErr w:type="gramStart"/>
+      <w:r>
+        <w:rPr>
+          <w:rFonts w:ascii="Arial" w:hAnsi="Arial" w:cs="Arial"/>
+          <w:color w:val="252525"/>
+          <w:sz w:val="21"/>
+          <w:szCs w:val="21"/>
+          <w:shd w:val="clear" w:color="auto" w:fill="FFFFFF"/>
+          <w:lang w:val="en-US"/>
+        </w:rPr>
+        <w:t>,</w:t>
+      </w:r>
+      <w:proofErr w:type="gramEnd"/>
+      <w:r>
+        <w:fldChar w:fldCharType="begin"/>
+      </w:r>
+      <w:r>
+        <w:rPr>
+          <w:lang w:val="en-US"/>
+        </w:rPr>
+        <w:instrText xml:space="preserve"> HYPERLINK "https://en.wikipedia.org/wiki/Carbon_nanotube" \l "cite_note-Longest-1" </w:instrText>
+      </w:r>
+      <w:r>
+        <w:fldChar w:fldCharType="separate"/>
+      </w:r>
+      <w:r>
+        <w:rPr>
+          <w:rStyle w:val="a4"/>
+          <w:rFonts w:ascii="Arial" w:hAnsi="Arial" w:cs="Arial"/>
+          <w:color w:val="0B0080"/>
+          <w:sz w:val="17"/>
+          <w:szCs w:val="17"/>
+          <w:shd w:val="clear" w:color="auto" w:fill="FFFFFF"/>
+          <w:vertAlign w:val="superscript"/>
+          <w:lang w:val="en-US"/>
+        </w:rPr>
+        <w:t>[1]</w:t>
+      </w:r>
+      <w:r>
+        <w:rPr>
+          <w:rStyle w:val="a4"/>
+          <w:rFonts w:ascii="Arial" w:hAnsi="Arial" w:cs="Arial"/>
+          <w:color w:val="0B0080"/>
+          <w:sz w:val="17"/>
+          <w:szCs w:val="17"/>
+          <w:shd w:val="clear" w:color="auto" w:fill="FFFFFF"/>
+          <w:vertAlign w:val="superscript"/>
+          <w:lang w:val="en-US"/>
+        </w:rPr>
+        <w:fldChar w:fldCharType="end"/>
+      </w:r>
       <w:r>
         <w:rPr>
           <w:rStyle w:val="apple-converted-space"/>
@@ -882,7 +962,33 @@
           <w:shd w:val="clear" w:color="auto" w:fill="FFFFFF"/>
           <w:lang w:val="en-US"/>
         </w:rPr>
-        <w:t xml:space="preserve">Nanotubes can be used </w:t>
+        <w:t xml:space="preserve">Nanotubes </w:t>
+      </w:r>
+      <w:proofErr w:type="gramStart"/>
+      <w:r>
+        <w:rPr>
+          <w:rStyle w:val="apple-converted-space"/>
+          <w:rFonts w:ascii="Arial" w:hAnsi="Arial" w:cs="Arial"/>
+          <w:color w:val="252525"/>
+          <w:sz w:val="20"/>
+          <w:szCs w:val="20"/>
+          <w:shd w:val="clear" w:color="auto" w:fill="FFFFFF"/>
+          <w:lang w:val="en-US"/>
+        </w:rPr>
+        <w:t>can be used</w:t>
+      </w:r>
+      <w:proofErr w:type="gramEnd"/>
+      <w:r>
+        <w:rPr>
+          <w:rStyle w:val="apple-converted-space"/>
+          <w:rFonts w:ascii="Arial" w:hAnsi="Arial" w:cs="Arial"/>
+          <w:color w:val="252525"/>
+          <w:sz w:val="20"/>
+          <w:szCs w:val="20"/>
+          <w:shd w:val="clear" w:color="auto" w:fill="FFFFFF"/>
+          <w:lang w:val="en-US"/>
+        </w:rPr>
+        <w:t xml:space="preserve"> </w:t>
       </w:r>
       <w:r>
         <w:rPr>
@@ -1061,17 +1167,31 @@
           <w:lang w:val="en-US"/>
         </w:rPr>
       </w:pPr>
-      <w:r>
-        <w:rPr>
-          <w:rStyle w:val="apple-converted-space"/>
-          <w:rFonts w:ascii="Arial" w:hAnsi="Arial" w:cs="Arial"/>
-          <w:color w:val="252525"/>
-          <w:sz w:val="20"/>
-          <w:szCs w:val="20"/>
-          <w:shd w:val="clear" w:color="auto" w:fill="FFFFFF"/>
-          <w:lang w:val="en-US"/>
-        </w:rPr>
-        <w:t>But, to my mind</w:t>
+      <w:proofErr w:type="gramStart"/>
+      <w:r>
+        <w:rPr>
+          <w:rStyle w:val="apple-converted-space"/>
+          <w:rFonts w:ascii="Arial" w:hAnsi="Arial" w:cs="Arial"/>
+          <w:color w:val="252525"/>
+          <w:sz w:val="20"/>
+          <w:szCs w:val="20"/>
+          <w:shd w:val="clear" w:color="auto" w:fill="FFFFFF"/>
+          <w:lang w:val="en-US"/>
+        </w:rPr>
+        <w:t>But</w:t>
+      </w:r>
+      <w:proofErr w:type="gramEnd"/>
+      <w:r>
+        <w:rPr>
+          <w:rStyle w:val="apple-converted-space"/>
+          <w:rFonts w:ascii="Arial" w:hAnsi="Arial" w:cs="Arial"/>
+          <w:color w:val="252525"/>
+          <w:sz w:val="20"/>
+          <w:szCs w:val="20"/>
+          <w:shd w:val="clear" w:color="auto" w:fill="FFFFFF"/>
+          <w:lang w:val="en-US"/>
+        </w:rPr>
+        <w:t>, to my mind</w:t>
       </w:r>
       <w:r>
         <w:rPr>
@@ -1183,6 +1303,11 @@
       </w:r>
     </w:p>
     <w:p>
+      <w:pPr>
+        <w:rPr>
+          <w:lang w:val="en-US"/>
+        </w:rPr>
+      </w:pPr>
       <w:r>
         <w:rPr>
           <w:rStyle w:val="apple-converted-space"/>
@@ -1301,7 +1426,31 @@
           <w:shd w:val="clear" w:color="auto" w:fill="FFFFFF"/>
           <w:lang w:val="en-US"/>
         </w:rPr>
-        <w:t>(/ˈɡræf.iːn/)</w:t>
+        <w:t>(/ˈ</w:t>
+      </w:r>
+      <w:proofErr w:type="spellStart"/>
+      <w:r>
+        <w:rPr>
+          <w:rFonts w:ascii="Arial" w:hAnsi="Arial" w:cs="Arial"/>
+          <w:color w:val="252525"/>
+          <w:sz w:val="21"/>
+          <w:szCs w:val="21"/>
+          <w:shd w:val="clear" w:color="auto" w:fill="FFFFFF"/>
+          <w:lang w:val="en-US"/>
+        </w:rPr>
+        <w:t>ɡræf.iːn</w:t>
+      </w:r>
+      <w:proofErr w:type="spellEnd"/>
+      <w:r>
+        <w:rPr>
+          <w:rFonts w:ascii="Arial" w:hAnsi="Arial" w:cs="Arial"/>
+          <w:color w:val="252525"/>
+          <w:sz w:val="21"/>
+          <w:szCs w:val="21"/>
+          <w:shd w:val="clear" w:color="auto" w:fill="FFFFFF"/>
+          <w:lang w:val="en-US"/>
+        </w:rPr>
+        <w:t>/)</w:t>
       </w:r>
       <w:hyperlink r:id="rId11" w:anchor="cite_note-1" w:history="1">
         <w:r>
@@ -1521,174 +1670,281 @@
     <w:p>
       <w:pPr>
         <w:rPr>
-          <w:rStyle w:val="apple-converted-space"/>
-          <w:rFonts w:ascii="Arial" w:hAnsi="Arial" w:cs="Arial"/>
-          <w:color w:val="252525"/>
-          <w:sz w:val="20"/>
-          <w:szCs w:val="20"/>
-          <w:shd w:val="clear" w:color="auto" w:fill="FFFFFF"/>
-          <w:lang w:val="en-US"/>
-        </w:rPr>
-      </w:pPr>
+          <w:rFonts w:ascii="Arial" w:hAnsi="Arial" w:cs="Arial"/>
+          <w:b/>
+          <w:bCs/>
+          <w:color w:val="252525"/>
+          <w:sz w:val="21"/>
+          <w:szCs w:val="21"/>
+          <w:shd w:val="clear" w:color="auto" w:fill="FFFFFF"/>
+          <w:lang w:val="en-US"/>
+        </w:rPr>
+      </w:pPr>
+      <w:r>
+        <w:rPr>
+          <w:rFonts w:ascii="Arial" w:hAnsi="Arial" w:cs="Arial"/>
+          <w:b/>
+          <w:bCs/>
+          <w:color w:val="252525"/>
+          <w:sz w:val="21"/>
+          <w:szCs w:val="21"/>
+          <w:shd w:val="clear" w:color="auto" w:fill="FFFFFF"/>
+          <w:lang w:val="en-US"/>
+        </w:rPr>
+        <w:t>Graphene</w:t>
+      </w:r>
+      <w:r>
+        <w:rPr>
+          <w:rStyle w:val="apple-converted-space"/>
+          <w:rFonts w:ascii="Arial" w:hAnsi="Arial" w:cs="Arial"/>
+          <w:color w:val="252525"/>
+          <w:sz w:val="21"/>
+          <w:szCs w:val="21"/>
+          <w:shd w:val="clear" w:color="auto" w:fill="FFFFFF"/>
+          <w:lang w:val="en-US"/>
+        </w:rPr>
+        <w:t> </w:t>
+      </w:r>
+      <w:r>
+        <w:rPr>
+          <w:rStyle w:val="apple-converted-space"/>
+          <w:rFonts w:ascii="Arial" w:hAnsi="Arial" w:cs="Arial"/>
+          <w:color w:val="252525"/>
+          <w:sz w:val="21"/>
+          <w:szCs w:val="21"/>
+          <w:shd w:val="clear" w:color="auto" w:fill="FFFFFF"/>
+          <w:lang w:val="en-US"/>
+        </w:rPr>
+        <w:t>has the following properties</w:t>
+      </w:r>
+      <w:r>
+        <w:rPr>
+          <w:rStyle w:val="apple-converted-space"/>
+          <w:rFonts w:ascii="Arial" w:hAnsi="Arial" w:cs="Arial"/>
+          <w:color w:val="252525"/>
+          <w:sz w:val="21"/>
+          <w:szCs w:val="21"/>
+          <w:shd w:val="clear" w:color="auto" w:fill="FFFFFF"/>
+          <w:lang w:val="en-US"/>
+        </w:rPr>
+        <w:t xml:space="preserve">: </w:t>
+      </w:r>
+      <w:r>
+        <w:rPr>
+          <w:rStyle w:val="apple-converted-space"/>
+          <w:rFonts w:ascii="Arial" w:hAnsi="Arial" w:cs="Arial"/>
+          <w:color w:val="252525"/>
+          <w:sz w:val="21"/>
+          <w:szCs w:val="21"/>
+          <w:shd w:val="clear" w:color="auto" w:fill="FFFFFF"/>
+          <w:lang w:val="en-US"/>
+        </w:rPr>
+        <w:t xml:space="preserve">it has a perfect thermal conductivity, </w:t>
+      </w:r>
+      <w:r>
+        <w:rPr>
+          <w:rStyle w:val="apple-converted-space"/>
+          <w:rFonts w:ascii="Arial" w:hAnsi="Arial" w:cs="Arial"/>
+          <w:color w:val="252525"/>
+          <w:sz w:val="21"/>
+          <w:szCs w:val="21"/>
+          <w:shd w:val="clear" w:color="auto" w:fill="FFFFFF"/>
+          <w:lang w:val="en-US"/>
+        </w:rPr>
+        <w:t>high electron mobility</w:t>
+      </w:r>
+      <w:r>
+        <w:rPr>
+          <w:rStyle w:val="apple-converted-space"/>
+          <w:rFonts w:ascii="Arial" w:hAnsi="Arial" w:cs="Arial"/>
+          <w:color w:val="252525"/>
+          <w:sz w:val="21"/>
+          <w:szCs w:val="21"/>
+          <w:shd w:val="clear" w:color="auto" w:fill="FFFFFF"/>
+          <w:lang w:val="en-US"/>
+        </w:rPr>
+        <w:t xml:space="preserve"> etc.</w:t>
+      </w:r>
+    </w:p>
+    <w:p>
+      <w:pPr>
+        <w:rPr>
+          <w:rStyle w:val="apple-converted-space"/>
+          <w:rFonts w:ascii="Arial" w:hAnsi="Arial" w:cs="Arial"/>
+          <w:color w:val="252525"/>
+          <w:sz w:val="21"/>
+          <w:szCs w:val="21"/>
+          <w:shd w:val="clear" w:color="auto" w:fill="FFFFFF"/>
+          <w:lang w:val="en-US"/>
+        </w:rPr>
+      </w:pPr>
+      <w:r>
+        <w:rPr>
+          <w:rFonts w:ascii="Arial" w:hAnsi="Arial" w:cs="Arial"/>
+          <w:b/>
+          <w:bCs/>
+          <w:color w:val="252525"/>
+          <w:sz w:val="21"/>
+          <w:szCs w:val="21"/>
+          <w:shd w:val="clear" w:color="auto" w:fill="FFFFFF"/>
+          <w:lang w:val="en-US"/>
+        </w:rPr>
+        <w:t>Graphene</w:t>
+      </w:r>
+      <w:r>
+        <w:rPr>
+          <w:rStyle w:val="apple-converted-space"/>
+          <w:rFonts w:ascii="Arial" w:hAnsi="Arial" w:cs="Arial"/>
+          <w:color w:val="252525"/>
+          <w:sz w:val="21"/>
+          <w:szCs w:val="21"/>
+          <w:shd w:val="clear" w:color="auto" w:fill="FFFFFF"/>
+          <w:lang w:val="en-US"/>
+        </w:rPr>
+        <w:t> </w:t>
+      </w:r>
+      <w:r>
+        <w:rPr>
+          <w:rStyle w:val="apple-converted-space"/>
+          <w:rFonts w:ascii="Arial" w:hAnsi="Arial" w:cs="Arial"/>
+          <w:color w:val="252525"/>
+          <w:sz w:val="21"/>
+          <w:szCs w:val="21"/>
+          <w:shd w:val="clear" w:color="auto" w:fill="FFFFFF"/>
+          <w:lang w:val="en-US"/>
+        </w:rPr>
+        <w:t>has a huge number of application</w:t>
+      </w:r>
+      <w:r>
+        <w:rPr>
+          <w:rStyle w:val="apple-converted-space"/>
+          <w:rFonts w:ascii="Arial" w:hAnsi="Arial" w:cs="Arial"/>
+          <w:color w:val="252525"/>
+          <w:sz w:val="21"/>
+          <w:szCs w:val="21"/>
+          <w:shd w:val="clear" w:color="auto" w:fill="FFFFFF"/>
+          <w:lang w:val="en-US"/>
+        </w:rPr>
+        <w:t>s</w:t>
+      </w:r>
+      <w:r>
+        <w:rPr>
+          <w:rStyle w:val="apple-converted-space"/>
+          <w:rFonts w:ascii="Arial" w:hAnsi="Arial" w:cs="Arial"/>
+          <w:color w:val="252525"/>
+          <w:sz w:val="21"/>
+          <w:szCs w:val="21"/>
+          <w:shd w:val="clear" w:color="auto" w:fill="FFFFFF"/>
+          <w:lang w:val="en-US"/>
+        </w:rPr>
+        <w:t xml:space="preserve">: </w:t>
+      </w:r>
+    </w:p>
+    <w:p>
+      <w:pPr>
+        <w:numPr>
+          <w:ilvl w:val="0"/>
+          <w:numId w:val="1"/>
+        </w:numPr>
+        <w:rPr>
+          <w:rFonts w:ascii="Arial" w:hAnsi="Arial" w:cs="Arial"/>
+          <w:color w:val="252525"/>
+          <w:sz w:val="21"/>
+          <w:szCs w:val="21"/>
+          <w:shd w:val="clear" w:color="auto" w:fill="FFFFFF"/>
+        </w:rPr>
+      </w:pPr>
+      <w:r>
+        <w:rPr>
+          <w:rFonts w:ascii="Arial" w:hAnsi="Arial" w:cs="Arial"/>
+          <w:color w:val="252525"/>
+          <w:sz w:val="21"/>
+          <w:szCs w:val="21"/>
+          <w:shd w:val="clear" w:color="auto" w:fill="FFFFFF"/>
+          <w:lang w:val="en-US"/>
+        </w:rPr>
+        <w:t>flexible</w:t>
+      </w:r>
+      <w:r>
+        <w:rPr>
+          <w:rFonts w:ascii="Arial" w:hAnsi="Arial" w:cs="Arial"/>
+          <w:color w:val="252525"/>
+          <w:sz w:val="21"/>
+          <w:szCs w:val="21"/>
+          <w:shd w:val="clear" w:color="auto" w:fill="FFFFFF"/>
+          <w:lang w:val="en-US"/>
+        </w:rPr>
+        <w:t xml:space="preserve"> displays</w:t>
+      </w:r>
+    </w:p>
+    <w:p>
+      <w:pPr>
+        <w:numPr>
+          <w:ilvl w:val="0"/>
+          <w:numId w:val="1"/>
+        </w:numPr>
+        <w:rPr>
+          <w:rFonts w:ascii="Arial" w:hAnsi="Arial" w:cs="Arial"/>
+          <w:color w:val="252525"/>
+          <w:sz w:val="21"/>
+          <w:szCs w:val="21"/>
+          <w:shd w:val="clear" w:color="auto" w:fill="FFFFFF"/>
+        </w:rPr>
+      </w:pPr>
+      <w:r>
+        <w:rPr>
+          <w:rFonts w:ascii="Arial" w:hAnsi="Arial" w:cs="Arial"/>
+          <w:color w:val="252525"/>
+          <w:sz w:val="21"/>
+          <w:szCs w:val="21"/>
+          <w:shd w:val="clear" w:color="auto" w:fill="FFFFFF"/>
+          <w:lang w:val="en-US"/>
+        </w:rPr>
+        <w:t>transistors</w:t>
+      </w:r>
+    </w:p>
+    <w:p>
+      <w:pPr>
+        <w:numPr>
+          <w:ilvl w:val="0"/>
+          <w:numId w:val="1"/>
+        </w:numPr>
+        <w:rPr>
+          <w:rStyle w:val="apple-converted-space"/>
+          <w:rFonts w:ascii="Arial" w:hAnsi="Arial" w:cs="Arial"/>
+          <w:color w:val="252525"/>
+          <w:sz w:val="21"/>
+          <w:szCs w:val="21"/>
+          <w:shd w:val="clear" w:color="auto" w:fill="FFFFFF"/>
+          <w:lang w:val="en-US"/>
+        </w:rPr>
+      </w:pPr>
+      <w:r>
+        <w:rPr>
+          <w:rFonts w:ascii="Arial" w:hAnsi="Arial" w:cs="Arial"/>
+          <w:color w:val="252525"/>
+          <w:sz w:val="21"/>
+          <w:szCs w:val="21"/>
+          <w:shd w:val="clear" w:color="auto" w:fill="FFFFFF"/>
+          <w:lang w:val="en-US"/>
+        </w:rPr>
+        <w:t>solar cells</w:t>
+      </w:r>
       <w:bookmarkStart w:id="0" w:name="_GoBack"/>
       <w:bookmarkEnd w:id="0"/>
     </w:p>
     <w:p>
       <w:pPr>
         <w:rPr>
-          <w:rFonts w:ascii="Arial" w:hAnsi="Arial" w:cs="Arial"/>
-          <w:sz w:val="20"/>
-          <w:szCs w:val="20"/>
-          <w:lang w:val="en-US"/>
-        </w:rPr>
-      </w:pPr>
-      <w:r>
-        <w:rPr>
-          <w:rFonts w:ascii="Arial" w:hAnsi="Arial" w:cs="Arial"/>
-          <w:sz w:val="20"/>
-          <w:szCs w:val="20"/>
-          <w:lang w:val="en-US"/>
-        </w:rPr>
-        <w:t>7</w:t>
-      </w:r>
-      <w:r>
-        <w:rPr>
-          <w:rFonts w:ascii="Arial" w:hAnsi="Arial" w:cs="Arial"/>
-          <w:sz w:val="20"/>
-          <w:szCs w:val="20"/>
-          <w:lang w:val="en-US"/>
-        </w:rPr>
-        <w:t xml:space="preserve">) </w:t>
-      </w:r>
-      <w:r>
-        <w:rPr>
-          <w:rFonts w:ascii="Arial" w:hAnsi="Arial" w:cs="Arial"/>
-          <w:sz w:val="20"/>
-          <w:szCs w:val="20"/>
-          <w:lang w:val="en-US"/>
-        </w:rPr>
-        <w:t xml:space="preserve">To sum up, </w:t>
-      </w:r>
-      <w:r>
-        <w:rPr>
-          <w:rFonts w:ascii="Arial" w:hAnsi="Arial" w:cs="Arial"/>
-          <w:bCs/>
-          <w:color w:val="252525"/>
-          <w:sz w:val="20"/>
-          <w:szCs w:val="20"/>
-          <w:shd w:val="clear" w:color="auto" w:fill="FFFFFF"/>
-          <w:lang w:val="en-US"/>
-        </w:rPr>
-        <w:t xml:space="preserve">Gersh Itskovich Budker was a </w:t>
-      </w:r>
-      <w:r>
-        <w:rPr>
-          <w:rFonts w:ascii="Arial" w:hAnsi="Arial" w:cs="Arial"/>
-          <w:bCs/>
-          <w:color w:val="252525"/>
-          <w:sz w:val="20"/>
-          <w:szCs w:val="20"/>
-          <w:shd w:val="clear" w:color="auto" w:fill="FFFFFF"/>
-          <w:lang w:val="en-US"/>
-        </w:rPr>
-        <w:t>great</w:t>
-      </w:r>
-      <w:r>
-        <w:rPr>
-          <w:rFonts w:ascii="Arial" w:hAnsi="Arial" w:cs="Arial"/>
-          <w:bCs/>
-          <w:color w:val="252525"/>
-          <w:sz w:val="20"/>
-          <w:szCs w:val="20"/>
-          <w:shd w:val="clear" w:color="auto" w:fill="FFFFFF"/>
-          <w:lang w:val="en-US"/>
-        </w:rPr>
-        <w:t xml:space="preserve"> scientist. </w:t>
-      </w:r>
-      <w:r>
-        <w:rPr>
-          <w:rFonts w:ascii="Arial" w:hAnsi="Arial" w:cs="Arial"/>
-          <w:bCs/>
-          <w:color w:val="252525"/>
-          <w:sz w:val="20"/>
-          <w:szCs w:val="20"/>
-          <w:shd w:val="clear" w:color="auto" w:fill="FFFFFF"/>
-          <w:lang w:val="en-US"/>
-        </w:rPr>
-        <w:t>Becau</w:t>
-      </w:r>
-      <w:r>
-        <w:rPr>
-          <w:rFonts w:ascii="Arial" w:hAnsi="Arial" w:cs="Arial"/>
-          <w:bCs/>
-          <w:color w:val="252525"/>
-          <w:sz w:val="20"/>
-          <w:szCs w:val="20"/>
-          <w:shd w:val="clear" w:color="auto" w:fill="FFFFFF"/>
-          <w:lang w:val="en-US"/>
-        </w:rPr>
-        <w:t xml:space="preserve">se of his ideas and </w:t>
-      </w:r>
-      <w:r>
-        <w:rPr>
-          <w:rFonts w:ascii="Arial" w:hAnsi="Arial" w:cs="Arial"/>
-          <w:bCs/>
-          <w:color w:val="252525"/>
-          <w:sz w:val="20"/>
-          <w:szCs w:val="20"/>
-          <w:shd w:val="clear" w:color="auto" w:fill="FFFFFF"/>
-          <w:lang w:val="en-US"/>
-        </w:rPr>
-        <w:t>enthusiasm</w:t>
-      </w:r>
-      <w:r>
-        <w:rPr>
-          <w:rFonts w:ascii="Arial" w:hAnsi="Arial" w:cs="Arial"/>
-          <w:bCs/>
-          <w:color w:val="252525"/>
-          <w:sz w:val="20"/>
-          <w:szCs w:val="20"/>
-          <w:shd w:val="clear" w:color="auto" w:fill="FFFFFF"/>
-          <w:lang w:val="en-US"/>
-        </w:rPr>
-        <w:t xml:space="preserve"> </w:t>
-      </w:r>
-      <w:r>
-        <w:rPr>
-          <w:rFonts w:ascii="Arial" w:hAnsi="Arial" w:cs="Arial"/>
-          <w:bCs/>
-          <w:color w:val="252525"/>
-          <w:sz w:val="20"/>
-          <w:szCs w:val="20"/>
-          <w:shd w:val="clear" w:color="auto" w:fill="FFFFFF"/>
-          <w:lang w:val="en-US"/>
-        </w:rPr>
-        <w:t xml:space="preserve">our world made a significant </w:t>
-      </w:r>
-      <w:r>
-        <w:rPr>
-          <w:rFonts w:ascii="Arial" w:hAnsi="Arial" w:cs="Arial"/>
-          <w:bCs/>
-          <w:color w:val="252525"/>
-          <w:sz w:val="20"/>
-          <w:szCs w:val="20"/>
-          <w:shd w:val="clear" w:color="auto" w:fill="FFFFFF"/>
-          <w:lang w:val="en-US"/>
-        </w:rPr>
-        <w:t>leap ahead</w:t>
-      </w:r>
-      <w:r>
-        <w:rPr>
-          <w:rFonts w:ascii="Arial" w:hAnsi="Arial" w:cs="Arial"/>
-          <w:bCs/>
-          <w:color w:val="252525"/>
-          <w:sz w:val="20"/>
-          <w:szCs w:val="20"/>
-          <w:shd w:val="clear" w:color="auto" w:fill="FFFFFF"/>
-          <w:lang w:val="en-US"/>
-        </w:rPr>
-        <w:t>.</w:t>
-      </w:r>
+          <w:rStyle w:val="apple-converted-space"/>
+          <w:rFonts w:ascii="Arial" w:hAnsi="Arial" w:cs="Arial"/>
+          <w:color w:val="252525"/>
+          <w:sz w:val="20"/>
+          <w:szCs w:val="20"/>
+          <w:shd w:val="clear" w:color="auto" w:fill="FFFFFF"/>
+          <w:lang w:val="en-US"/>
+        </w:rPr>
+      </w:pPr>
     </w:p>
     <w:p>
       <w:pPr>
@@ -1706,16 +1962,185 @@
           <w:szCs w:val="20"/>
           <w:lang w:val="en-US"/>
         </w:rPr>
+        <w:t>7</w:t>
+      </w:r>
+      <w:r>
+        <w:rPr>
+          <w:rFonts w:ascii="Arial" w:hAnsi="Arial" w:cs="Arial"/>
+          <w:sz w:val="20"/>
+          <w:szCs w:val="20"/>
+          <w:lang w:val="en-US"/>
+        </w:rPr>
+        <w:t xml:space="preserve">) </w:t>
+      </w:r>
+      <w:r>
+        <w:rPr>
+          <w:rFonts w:ascii="Arial" w:hAnsi="Arial" w:cs="Arial"/>
+          <w:sz w:val="20"/>
+          <w:szCs w:val="20"/>
+          <w:lang w:val="en-US"/>
+        </w:rPr>
+        <w:t xml:space="preserve">To sum up, </w:t>
+      </w:r>
+      <w:r>
+        <w:rPr>
+          <w:rFonts w:ascii="Arial" w:hAnsi="Arial" w:cs="Arial"/>
+          <w:b/>
+          <w:bCs/>
+          <w:sz w:val="20"/>
+          <w:szCs w:val="20"/>
+          <w:lang w:val="en-US"/>
+        </w:rPr>
+        <w:t>Nanomaterials</w:t>
+      </w:r>
+      <w:r>
+        <w:rPr>
+          <w:rFonts w:ascii="Arial" w:hAnsi="Arial" w:cs="Arial"/>
+          <w:sz w:val="20"/>
+          <w:szCs w:val="20"/>
+          <w:lang w:val="en-US"/>
+        </w:rPr>
+        <w:t> </w:t>
+      </w:r>
+      <w:proofErr w:type="gramStart"/>
+      <w:r>
+        <w:rPr>
+          <w:rFonts w:ascii="Arial" w:hAnsi="Arial" w:cs="Arial"/>
+          <w:sz w:val="20"/>
+          <w:szCs w:val="20"/>
+          <w:lang w:val="en-US"/>
+        </w:rPr>
+        <w:t>was discovered</w:t>
+      </w:r>
+      <w:proofErr w:type="gramEnd"/>
+      <w:r>
+        <w:rPr>
+          <w:rFonts w:ascii="Arial" w:hAnsi="Arial" w:cs="Arial"/>
+          <w:sz w:val="20"/>
+          <w:szCs w:val="20"/>
+          <w:lang w:val="en-US"/>
+        </w:rPr>
+        <w:t xml:space="preserve"> only</w:t>
+      </w:r>
+      <w:r>
+        <w:rPr>
+          <w:rFonts w:ascii="Arial" w:hAnsi="Arial" w:cs="Arial"/>
+          <w:sz w:val="20"/>
+          <w:szCs w:val="20"/>
+          <w:lang w:val="en-US"/>
+        </w:rPr>
+        <w:t xml:space="preserve"> </w:t>
+      </w:r>
+      <w:r>
+        <w:rPr>
+          <w:rFonts w:ascii="Arial" w:hAnsi="Arial" w:cs="Arial"/>
+          <w:sz w:val="20"/>
+          <w:szCs w:val="20"/>
+          <w:lang w:val="en-US"/>
+        </w:rPr>
+        <w:t xml:space="preserve">ten years ago, </w:t>
+      </w:r>
+      <w:r>
+        <w:rPr>
+          <w:rFonts w:ascii="Arial" w:hAnsi="Arial" w:cs="Arial"/>
+          <w:sz w:val="20"/>
+          <w:szCs w:val="20"/>
+          <w:lang w:val="en-US"/>
+        </w:rPr>
+        <w:t xml:space="preserve">but we have the </w:t>
+      </w:r>
+      <w:r>
+        <w:rPr>
+          <w:rFonts w:ascii="Arial" w:hAnsi="Arial" w:cs="Arial"/>
+          <w:sz w:val="20"/>
+          <w:szCs w:val="20"/>
+          <w:lang w:val="en-US"/>
+        </w:rPr>
+        <w:t>variety</w:t>
+      </w:r>
+      <w:r>
+        <w:rPr>
+          <w:rFonts w:ascii="Arial" w:hAnsi="Arial" w:cs="Arial"/>
+          <w:sz w:val="20"/>
+          <w:szCs w:val="20"/>
+          <w:lang w:val="en-US"/>
+        </w:rPr>
+        <w:t xml:space="preserve"> of </w:t>
+      </w:r>
+      <w:r>
+        <w:rPr>
+          <w:rFonts w:ascii="Arial" w:hAnsi="Arial" w:cs="Arial"/>
+          <w:sz w:val="20"/>
+          <w:szCs w:val="20"/>
+          <w:lang w:val="en-US"/>
+        </w:rPr>
+        <w:t>available</w:t>
+      </w:r>
+      <w:r>
+        <w:rPr>
+          <w:rFonts w:ascii="Arial" w:hAnsi="Arial" w:cs="Arial"/>
+          <w:sz w:val="20"/>
+          <w:szCs w:val="20"/>
+          <w:lang w:val="en-US"/>
+        </w:rPr>
+        <w:t xml:space="preserve"> </w:t>
+      </w:r>
+      <w:r>
+        <w:rPr>
+          <w:rFonts w:ascii="Arial" w:hAnsi="Arial" w:cs="Arial"/>
+          <w:sz w:val="20"/>
+          <w:szCs w:val="20"/>
+          <w:lang w:val="en-US"/>
+        </w:rPr>
+        <w:t>applications now.</w:t>
+      </w:r>
+      <w:r>
+        <w:rPr>
+          <w:rFonts w:ascii="Arial" w:hAnsi="Arial" w:cs="Arial"/>
+          <w:sz w:val="20"/>
+          <w:szCs w:val="20"/>
+          <w:lang w:val="en-US"/>
+        </w:rPr>
+        <w:t xml:space="preserve"> </w:t>
+      </w:r>
+    </w:p>
+    <w:p>
+      <w:pPr>
+        <w:rPr>
+          <w:rFonts w:ascii="Arial" w:hAnsi="Arial" w:cs="Arial"/>
+          <w:sz w:val="20"/>
+          <w:szCs w:val="20"/>
+          <w:lang w:val="en-US"/>
+        </w:rPr>
+      </w:pPr>
+      <w:r>
+        <w:rPr>
+          <w:rFonts w:ascii="Arial" w:hAnsi="Arial" w:cs="Arial"/>
+          <w:sz w:val="20"/>
+          <w:szCs w:val="20"/>
+          <w:lang w:val="en-US"/>
+        </w:rPr>
         <w:t xml:space="preserve">8) </w:t>
       </w:r>
-      <w:r>
-        <w:rPr>
-          <w:rFonts w:ascii="Arial" w:hAnsi="Arial" w:cs="Arial"/>
-          <w:sz w:val="20"/>
-          <w:szCs w:val="20"/>
-          <w:lang w:val="en-US"/>
-        </w:rPr>
-        <w:t>That is all, thank you for your attention!</w:t>
+      <w:proofErr w:type="gramStart"/>
+      <w:r>
+        <w:rPr>
+          <w:rFonts w:ascii="Arial" w:hAnsi="Arial" w:cs="Arial"/>
+          <w:sz w:val="20"/>
+          <w:szCs w:val="20"/>
+          <w:lang w:val="en-US"/>
+        </w:rPr>
+        <w:t>That</w:t>
+      </w:r>
+      <w:proofErr w:type="gramEnd"/>
+      <w:r>
+        <w:rPr>
+          <w:rFonts w:ascii="Arial" w:hAnsi="Arial" w:cs="Arial"/>
+          <w:sz w:val="20"/>
+          <w:szCs w:val="20"/>
+          <w:lang w:val="en-US"/>
+        </w:rPr>
+        <w:t xml:space="preserve"> is all, thank you for your attention!</w:t>
       </w:r>
     </w:p>
     <w:p>
@@ -1755,6 +2180,297 @@
     </w:sectPr>
   </w:body>
 </w:document>
+</file>
+
+<file path=word/numbering.xml><?xml version="1.0" encoding="utf-8"?>
+<w:numbering xmlns:wpc="http://schemas.microsoft.com/office/word/2010/wordprocessingCanvas" xmlns:mc="http://schemas.openxmlformats.org/markup-compatibility/2006" xmlns:o="urn:schemas-microsoft-com:office:office" xmlns:r="http://schemas.openxmlformats.org/officeDocument/2006/relationships" xmlns:m="http://schemas.openxmlformats.org/officeDocument/2006/math" xmlns:v="urn:schemas-microsoft-com:vml" xmlns:wp14="http://schemas.microsoft.com/office/word/2010/wordprocessingDrawing" xmlns:wp="http://schemas.openxmlformats.org/drawingml/2006/wordprocessingDrawing" xmlns:w10="urn:schemas-microsoft-com:office:word" xmlns:w="http://schemas.openxmlformats.org/wordprocessingml/2006/main" xmlns:w14="http://schemas.microsoft.com/office/word/2010/wordml" xmlns:w15="http://schemas.microsoft.com/office/word/2012/wordml" xmlns:wpg="http://schemas.microsoft.com/office/word/2010/wordprocessingGroup" xmlns:wpi="http://schemas.microsoft.com/office/word/2010/wordprocessingInk" xmlns:wne="http://schemas.microsoft.com/office/word/2006/wordml" xmlns:wps="http://schemas.microsoft.com/office/word/2010/wordprocessingShape" mc:Ignorable="w14 w15 wp14">
+  <w:abstractNum w:abstractNumId="0">
+    <w:nsid w:val="33E8080C"/>
+    <w:multiLevelType w:val="hybridMultilevel"/>
+    <w:tmpl w:val="BBBCC624"/>
+    <w:lvl w:ilvl="0" w:tplc="C8B2D852">
+      <w:start w:val="1"/>
+      <w:numFmt w:val="bullet"/>
+      <w:lvlText w:val=""/>
+      <w:lvlJc w:val="left"/>
+      <w:pPr>
+        <w:tabs>
+          <w:tab w:val="num" w:pos="720"/>
+        </w:tabs>
+        <w:ind w:left="720" w:hanging="360"/>
+      </w:pPr>
+      <w:rPr>
+        <w:rFonts w:ascii="Wingdings 3" w:hAnsi="Wingdings 3" w:hint="default"/>
+      </w:rPr>
+    </w:lvl>
+    <w:lvl w:ilvl="1" w:tplc="469E9F14" w:tentative="1">
+      <w:start w:val="1"/>
+      <w:numFmt w:val="bullet"/>
+      <w:lvlText w:val=""/>
+      <w:lvlJc w:val="left"/>
+      <w:pPr>
+        <w:tabs>
+          <w:tab w:val="num" w:pos="1440"/>
+        </w:tabs>
+        <w:ind w:left="1440" w:hanging="360"/>
+      </w:pPr>
+      <w:rPr>
+        <w:rFonts w:ascii="Wingdings 3" w:hAnsi="Wingdings 3" w:hint="default"/>
+      </w:rPr>
+    </w:lvl>
+    <w:lvl w:ilvl="2" w:tplc="59440C52" w:tentative="1">
+      <w:start w:val="1"/>
+      <w:numFmt w:val="bullet"/>
+      <w:lvlText w:val=""/>
+      <w:lvlJc w:val="left"/>
+      <w:pPr>
+        <w:tabs>
+          <w:tab w:val="num" w:pos="2160"/>
+        </w:tabs>
+        <w:ind w:left="2160" w:hanging="360"/>
+      </w:pPr>
+      <w:rPr>
+        <w:rFonts w:ascii="Wingdings 3" w:hAnsi="Wingdings 3" w:hint="default"/>
+      </w:rPr>
+    </w:lvl>
+    <w:lvl w:ilvl="3" w:tplc="0E44BFB0" w:tentative="1">
+      <w:start w:val="1"/>
+      <w:numFmt w:val="bullet"/>
+      <w:lvlText w:val=""/>
+      <w:lvlJc w:val="left"/>
+      <w:pPr>
+        <w:tabs>
+          <w:tab w:val="num" w:pos="2880"/>
+        </w:tabs>
+        <w:ind w:left="2880" w:hanging="360"/>
+      </w:pPr>
+      <w:rPr>
+        <w:rFonts w:ascii="Wingdings 3" w:hAnsi="Wingdings 3" w:hint="default"/>
+      </w:rPr>
+    </w:lvl>
+    <w:lvl w:ilvl="4" w:tplc="46F0DD9C" w:tentative="1">
+      <w:start w:val="1"/>
+      <w:numFmt w:val="bullet"/>
+      <w:lvlText w:val=""/>
+      <w:lvlJc w:val="left"/>
+      <w:pPr>
+        <w:tabs>
+          <w:tab w:val="num" w:pos="3600"/>
+        </w:tabs>
+        <w:ind w:left="3600" w:hanging="360"/>
+      </w:pPr>
+      <w:rPr>
+        <w:rFonts w:ascii="Wingdings 3" w:hAnsi="Wingdings 3" w:hint="default"/>
+      </w:rPr>
+    </w:lvl>
+    <w:lvl w:ilvl="5" w:tplc="33E66DE6" w:tentative="1">
+      <w:start w:val="1"/>
+      <w:numFmt w:val="bullet"/>
+      <w:lvlText w:val=""/>
+      <w:lvlJc w:val="left"/>
+      <w:pPr>
+        <w:tabs>
+          <w:tab w:val="num" w:pos="4320"/>
+        </w:tabs>
+        <w:ind w:left="4320" w:hanging="360"/>
+      </w:pPr>
+      <w:rPr>
+        <w:rFonts w:ascii="Wingdings 3" w:hAnsi="Wingdings 3" w:hint="default"/>
+      </w:rPr>
+    </w:lvl>
+    <w:lvl w:ilvl="6" w:tplc="67E2CBBC" w:tentative="1">
+      <w:start w:val="1"/>
+      <w:numFmt w:val="bullet"/>
+      <w:lvlText w:val=""/>
+      <w:lvlJc w:val="left"/>
+      <w:pPr>
+        <w:tabs>
+          <w:tab w:val="num" w:pos="5040"/>
+        </w:tabs>
+        <w:ind w:left="5040" w:hanging="360"/>
+      </w:pPr>
+      <w:rPr>
+        <w:rFonts w:ascii="Wingdings 3" w:hAnsi="Wingdings 3" w:hint="default"/>
+      </w:rPr>
+    </w:lvl>
+    <w:lvl w:ilvl="7" w:tplc="8996A8E8" w:tentative="1">
+      <w:start w:val="1"/>
+      <w:numFmt w:val="bullet"/>
+      <w:lvlText w:val=""/>
+      <w:lvlJc w:val="left"/>
+      <w:pPr>
+        <w:tabs>
+          <w:tab w:val="num" w:pos="5760"/>
+        </w:tabs>
+        <w:ind w:left="5760" w:hanging="360"/>
+      </w:pPr>
+      <w:rPr>
+        <w:rFonts w:ascii="Wingdings 3" w:hAnsi="Wingdings 3" w:hint="default"/>
+      </w:rPr>
+    </w:lvl>
+    <w:lvl w:ilvl="8" w:tplc="726289B4" w:tentative="1">
+      <w:start w:val="1"/>
+      <w:numFmt w:val="bullet"/>
+      <w:lvlText w:val=""/>
+      <w:lvlJc w:val="left"/>
+      <w:pPr>
+        <w:tabs>
+          <w:tab w:val="num" w:pos="6480"/>
+        </w:tabs>
+        <w:ind w:left="6480" w:hanging="360"/>
+      </w:pPr>
+      <w:rPr>
+        <w:rFonts w:ascii="Wingdings 3" w:hAnsi="Wingdings 3" w:hint="default"/>
+      </w:rPr>
+    </w:lvl>
+  </w:abstractNum>
+  <w:abstractNum w:abstractNumId="1">
+    <w:nsid w:val="7C837210"/>
+    <w:multiLevelType w:val="hybridMultilevel"/>
+    <w:tmpl w:val="38E296AA"/>
+    <w:lvl w:ilvl="0" w:tplc="6D2CD2CA">
+      <w:start w:val="1"/>
+      <w:numFmt w:val="bullet"/>
+      <w:lvlText w:val=""/>
+      <w:lvlJc w:val="left"/>
+      <w:pPr>
+        <w:tabs>
+          <w:tab w:val="num" w:pos="720"/>
+        </w:tabs>
+        <w:ind w:left="720" w:hanging="360"/>
+      </w:pPr>
+      <w:rPr>
+        <w:rFonts w:ascii="Wingdings 3" w:hAnsi="Wingdings 3" w:hint="default"/>
+      </w:rPr>
+    </w:lvl>
+    <w:lvl w:ilvl="1" w:tplc="2CF87FC0" w:tentative="1">
+      <w:start w:val="1"/>
+      <w:numFmt w:val="bullet"/>
+      <w:lvlText w:val=""/>
+      <w:lvlJc w:val="left"/>
+      <w:pPr>
+        <w:tabs>
+          <w:tab w:val="num" w:pos="1440"/>
+        </w:tabs>
+        <w:ind w:left="1440" w:hanging="360"/>
+      </w:pPr>
+      <w:rPr>
+        <w:rFonts w:ascii="Wingdings 3" w:hAnsi="Wingdings 3" w:hint="default"/>
+      </w:rPr>
+    </w:lvl>
+    <w:lvl w:ilvl="2" w:tplc="5106D46A" w:tentative="1">
+      <w:start w:val="1"/>
+      <w:numFmt w:val="bullet"/>
+      <w:lvlText w:val=""/>
+      <w:lvlJc w:val="left"/>
+      <w:pPr>
+        <w:tabs>
+          <w:tab w:val="num" w:pos="2160"/>
+        </w:tabs>
+        <w:ind w:left="2160" w:hanging="360"/>
+      </w:pPr>
+      <w:rPr>
+        <w:rFonts w:ascii="Wingdings 3" w:hAnsi="Wingdings 3" w:hint="default"/>
+      </w:rPr>
+    </w:lvl>
+    <w:lvl w:ilvl="3" w:tplc="9F76F664" w:tentative="1">
+      <w:start w:val="1"/>
+      <w:numFmt w:val="bullet"/>
+      <w:lvlText w:val=""/>
+      <w:lvlJc w:val="left"/>
+      <w:pPr>
+        <w:tabs>
+          <w:tab w:val="num" w:pos="2880"/>
+        </w:tabs>
+        <w:ind w:left="2880" w:hanging="360"/>
+      </w:pPr>
+      <w:rPr>
+        <w:rFonts w:ascii="Wingdings 3" w:hAnsi="Wingdings 3" w:hint="default"/>
+      </w:rPr>
+    </w:lvl>
+    <w:lvl w:ilvl="4" w:tplc="DF4C0044" w:tentative="1">
+      <w:start w:val="1"/>
+      <w:numFmt w:val="bullet"/>
+      <w:lvlText w:val=""/>
+      <w:lvlJc w:val="left"/>
+      <w:pPr>
+        <w:tabs>
+          <w:tab w:val="num" w:pos="3600"/>
+        </w:tabs>
+        <w:ind w:left="3600" w:hanging="360"/>
+      </w:pPr>
+      <w:rPr>
+        <w:rFonts w:ascii="Wingdings 3" w:hAnsi="Wingdings 3" w:hint="default"/>
+      </w:rPr>
+    </w:lvl>
+    <w:lvl w:ilvl="5" w:tplc="6CA68238" w:tentative="1">
+      <w:start w:val="1"/>
+      <w:numFmt w:val="bullet"/>
+      <w:lvlText w:val=""/>
+      <w:lvlJc w:val="left"/>
+      <w:pPr>
+        <w:tabs>
+          <w:tab w:val="num" w:pos="4320"/>
+        </w:tabs>
+        <w:ind w:left="4320" w:hanging="360"/>
+      </w:pPr>
+      <w:rPr>
+        <w:rFonts w:ascii="Wingdings 3" w:hAnsi="Wingdings 3" w:hint="default"/>
+      </w:rPr>
+    </w:lvl>
+    <w:lvl w:ilvl="6" w:tplc="46F6B188" w:tentative="1">
+      <w:start w:val="1"/>
+      <w:numFmt w:val="bullet"/>
+      <w:lvlText w:val=""/>
+      <w:lvlJc w:val="left"/>
+      <w:pPr>
+        <w:tabs>
+          <w:tab w:val="num" w:pos="5040"/>
+        </w:tabs>
+        <w:ind w:left="5040" w:hanging="360"/>
+      </w:pPr>
+      <w:rPr>
+        <w:rFonts w:ascii="Wingdings 3" w:hAnsi="Wingdings 3" w:hint="default"/>
+      </w:rPr>
+    </w:lvl>
+    <w:lvl w:ilvl="7" w:tplc="627EF196" w:tentative="1">
+      <w:start w:val="1"/>
+      <w:numFmt w:val="bullet"/>
+      <w:lvlText w:val=""/>
+      <w:lvlJc w:val="left"/>
+      <w:pPr>
+        <w:tabs>
+          <w:tab w:val="num" w:pos="5760"/>
+        </w:tabs>
+        <w:ind w:left="5760" w:hanging="360"/>
+      </w:pPr>
+      <w:rPr>
+        <w:rFonts w:ascii="Wingdings 3" w:hAnsi="Wingdings 3" w:hint="default"/>
+      </w:rPr>
+    </w:lvl>
+    <w:lvl w:ilvl="8" w:tplc="9FB8DB9E" w:tentative="1">
+      <w:start w:val="1"/>
+      <w:numFmt w:val="bullet"/>
+      <w:lvlText w:val=""/>
+      <w:lvlJc w:val="left"/>
+      <w:pPr>
+        <w:tabs>
+          <w:tab w:val="num" w:pos="6480"/>
+        </w:tabs>
+        <w:ind w:left="6480" w:hanging="360"/>
+      </w:pPr>
+      <w:rPr>
+        <w:rFonts w:ascii="Wingdings 3" w:hAnsi="Wingdings 3" w:hint="default"/>
+      </w:rPr>
+    </w:lvl>
+  </w:abstractNum>
+  <w:num w:numId="1">
+    <w:abstractNumId w:val="0"/>
+  </w:num>
+  <w:num w:numId="2">
+    <w:abstractNumId w:val="1"/>
+  </w:num>
+</w:numbering>
 </file>
 
 <file path=word/styles.xml><?xml version="1.0" encoding="utf-8"?>
